--- a/NganHangTracNghiem/NganHangTracNghiem.Website/File/00000000-0000-0000-0000-000000000000TOEIC09.docx
+++ b/NganHangTracNghiem/NganHangTracNghiem.Website/File/00000000-0000-0000-0000-000000000000TOEIC09.docx
@@ -114,6 +114,116 @@
     </w:p>
     <w:p>
       <w:pPr>
+        <w:spacing w:after="120"/>
+        <w:rPr>
+          <w:color w:val="FF0000"/>
+        </w:rPr>
+      </w:pPr>
+      <w:bookmarkStart w:id="0" w:name="_GoBack"/>
+      <w:bookmarkEnd w:id="0"/>
+      <w:r>
+        <w:rPr>
+          <w:color w:val="FF0000"/>
+        </w:rPr>
+        <w:t>[&lt;df&gt;]0.2[&lt;/df&gt;]</w:t>
+      </w:r>
+    </w:p>
+    <w:p>
+      <w:pPr>
+        <w:spacing w:after="120"/>
+      </w:pPr>
+      <w:r>
+        <w:rPr>
+          <w:lang w:val="fr-FR"/>
+        </w:rPr>
+        <w:t>(&lt;1&gt;)</w:t>
+      </w:r>
+      <w:r>
+        <w:t>When will the</w:t>
+      </w:r>
+      <w:r>
+        <w:t xml:space="preserve"> speakers</w:t>
+      </w:r>
+      <w:r>
+        <w:t xml:space="preserve"> meet?</w:t>
+      </w:r>
+    </w:p>
+    <w:p>
+      <w:pPr>
+        <w:spacing w:after="120"/>
+      </w:pPr>
+      <w:r>
+        <w:rPr>
+          <w:i/>
+        </w:rPr>
+        <w:t>A.</w:t>
+      </w:r>
+      <w:r>
+        <w:t xml:space="preserve"> 3:00</w:t>
+      </w:r>
+      <w:r>
+        <w:tab/>
+      </w:r>
+      <w:r>
+        <w:tab/>
+      </w:r>
+    </w:p>
+    <w:p>
+      <w:pPr>
+        <w:spacing w:after="120"/>
+      </w:pPr>
+      <w:r>
+        <w:t>B.</w:t>
+      </w:r>
+      <w:r>
+        <w:t xml:space="preserve"> 4:00</w:t>
+      </w:r>
+      <w:r>
+        <w:tab/>
+      </w:r>
+      <w:r>
+        <w:tab/>
+      </w:r>
+      <w:r>
+        <w:tab/>
+      </w:r>
+    </w:p>
+    <w:p>
+      <w:pPr>
+        <w:spacing w:after="120"/>
+      </w:pPr>
+      <w:r>
+        <w:rPr>
+          <w:u w:val="single"/>
+        </w:rPr>
+        <w:t>C.</w:t>
+      </w:r>
+      <w:r>
+        <w:t xml:space="preserve"> 5:00</w:t>
+      </w:r>
+      <w:r>
+        <w:tab/>
+      </w:r>
+      <w:r>
+        <w:tab/>
+      </w:r>
+      <w:r>
+        <w:t xml:space="preserve">       </w:t>
+      </w:r>
+    </w:p>
+    <w:p>
+      <w:pPr>
+        <w:spacing w:after="120"/>
+      </w:pPr>
+      <w:r>
+        <w:t>D.</w:t>
+      </w:r>
+      <w:r>
+        <w:t xml:space="preserve"> 10:00</w:t>
+      </w:r>
+    </w:p>
+    <w:p>
+      <w:pPr>
         <w:rPr>
           <w:color w:val="0070C0"/>
           <w:sz w:val="22"/>
@@ -140,131 +250,6 @@
         <w:rPr>
           <w:color w:val="FF0000"/>
         </w:rPr>
-        <w:t>[&lt;df&gt;]0.2[&lt;/df&gt;]</w:t>
-      </w:r>
-    </w:p>
-    <w:p>
-      <w:pPr>
-        <w:spacing w:after="120"/>
-      </w:pPr>
-      <w:r>
-        <w:rPr>
-          <w:lang w:val="fr-FR"/>
-        </w:rPr>
-        <w:t>(&lt;1&gt;)</w:t>
-      </w:r>
-      <w:r>
-        <w:t>When will the</w:t>
-      </w:r>
-      <w:r>
-        <w:t xml:space="preserve"> speakers</w:t>
-      </w:r>
-      <w:r>
-        <w:t xml:space="preserve"> meet?</w:t>
-      </w:r>
-    </w:p>
-    <w:p>
-      <w:pPr>
-        <w:spacing w:after="120"/>
-      </w:pPr>
-      <w:r>
-        <w:rPr>
-          <w:i/>
-        </w:rPr>
-        <w:t>A.</w:t>
-      </w:r>
-      <w:r>
-        <w:t xml:space="preserve"> 3:00</w:t>
-      </w:r>
-      <w:r>
-        <w:tab/>
-      </w:r>
-      <w:r>
-        <w:tab/>
-      </w:r>
-    </w:p>
-    <w:p>
-      <w:pPr>
-        <w:spacing w:after="120"/>
-      </w:pPr>
-      <w:r>
-        <w:t>B.</w:t>
-      </w:r>
-      <w:r>
-        <w:t xml:space="preserve"> 4:00</w:t>
-      </w:r>
-      <w:r>
-        <w:tab/>
-      </w:r>
-      <w:r>
-        <w:tab/>
-      </w:r>
-      <w:r>
-        <w:tab/>
-      </w:r>
-    </w:p>
-    <w:p>
-      <w:pPr>
-        <w:spacing w:after="120"/>
-      </w:pPr>
-      <w:r>
-        <w:rPr>
-          <w:u w:val="single"/>
-        </w:rPr>
-        <w:t>C.</w:t>
-      </w:r>
-      <w:r>
-        <w:t xml:space="preserve"> 5:00</w:t>
-      </w:r>
-      <w:r>
-        <w:tab/>
-      </w:r>
-      <w:r>
-        <w:tab/>
-      </w:r>
-      <w:r>
-        <w:t xml:space="preserve">       </w:t>
-      </w:r>
-    </w:p>
-    <w:p>
-      <w:pPr>
-        <w:spacing w:after="120"/>
-      </w:pPr>
-      <w:r>
-        <w:t>D.</w:t>
-      </w:r>
-      <w:r>
-        <w:t xml:space="preserve"> 10:00</w:t>
-      </w:r>
-    </w:p>
-    <w:p>
-      <w:pPr>
-        <w:rPr>
-          <w:color w:val="0070C0"/>
-          <w:sz w:val="22"/>
-          <w:szCs w:val="22"/>
-        </w:rPr>
-      </w:pPr>
-      <w:r>
-        <w:rPr>
-          <w:color w:val="0070C0"/>
-          <w:sz w:val="22"/>
-          <w:szCs w:val="22"/>
-        </w:rPr>
-        <w:t>[&lt;br&gt;]</w:t>
-      </w:r>
-    </w:p>
-    <w:p>
-      <w:pPr>
-        <w:spacing w:after="120"/>
-        <w:rPr>
-          <w:color w:val="FF0000"/>
-        </w:rPr>
-      </w:pPr>
-      <w:r>
-        <w:rPr>
-          <w:color w:val="FF0000"/>
-        </w:rPr>
         <w:t>[&lt;df&gt;]0.4[&lt;/df&gt;]</w:t>
       </w:r>
     </w:p>
@@ -293,8 +278,6 @@
       <w:r>
         <w:t>?</w:t>
       </w:r>
-      <w:bookmarkStart w:id="0" w:name="_GoBack"/>
-      <w:bookmarkEnd w:id="0"/>
     </w:p>
     <w:p>
       <w:pPr>
